--- a/assets/Resume Online.docx
+++ b/assets/Resume Online.docx
@@ -136,6 +136,51 @@
             <w:rFonts w:ascii="Cambria" w:hAnsi="Cambria"/>
           </w:rPr>
           <w:t>GitHub</w:t>
+        </w:r>
+      </w:hyperlink>
+      <w:r>
+        <w:rPr>
+          <w:rFonts w:ascii="Cambria" w:hAnsi="Cambria"/>
+        </w:rPr>
+        <w:t xml:space="preserve"> </w:t>
+      </w:r>
+      <w:sdt>
+        <w:sdtPr>
+          <w:rPr>
+            <w:rFonts w:ascii="Cambria" w:hAnsi="Cambria"/>
+          </w:rPr>
+          <w:alias w:val="Divider dot:"/>
+          <w:tag w:val="Divider dot:"/>
+          <w:id w:val="-1078213243"/>
+          <w:placeholder>
+            <w:docPart w:val="21177A5591FC482E97AE9A1E51CD3122"/>
+          </w:placeholder>
+          <w:temporary/>
+          <w:showingPlcHdr/>
+          <w15:appearance w15:val="hidden"/>
+        </w:sdtPr>
+        <w:sdtContent>
+          <w:r>
+            <w:rPr>
+              <w:rFonts w:ascii="Cambria" w:hAnsi="Cambria"/>
+            </w:rPr>
+            <w:t>·</w:t>
+          </w:r>
+        </w:sdtContent>
+      </w:sdt>
+      <w:r>
+        <w:rPr>
+          <w:rFonts w:ascii="Cambria" w:hAnsi="Cambria"/>
+        </w:rPr>
+        <w:t xml:space="preserve"> </w:t>
+      </w:r>
+      <w:hyperlink r:id="rId10" w:history="1">
+        <w:r>
+          <w:rPr>
+            <w:rStyle w:val="Hyperlink"/>
+            <w:rFonts w:ascii="Cambria" w:hAnsi="Cambria"/>
+          </w:rPr>
+          <w:t>Portfolio</w:t>
         </w:r>
       </w:hyperlink>
       <w:r>
@@ -1179,7 +1224,7 @@
       </w:pPr>
     </w:p>
     <w:sectPr>
-      <w:headerReference w:type="default" r:id="rId10"/>
+      <w:headerReference w:type="default" r:id="rId11"/>
       <w:pgSz w:w="12240" w:h="15840"/>
       <w:pgMar w:top="360" w:right="1440" w:bottom="1440" w:left="1440" w:header="720" w:footer="720" w:gutter="0"/>
       <w:cols w:space="720"/>
@@ -2515,6 +2560,32 @@
         </w:p>
       </w:docPartBody>
     </w:docPart>
+    <w:docPart>
+      <w:docPartPr>
+        <w:name w:val="21177A5591FC482E97AE9A1E51CD3122"/>
+        <w:category>
+          <w:name w:val="General"/>
+          <w:gallery w:val="placeholder"/>
+        </w:category>
+        <w:types>
+          <w:type w:val="bbPlcHdr"/>
+        </w:types>
+        <w:behaviors>
+          <w:behavior w:val="content"/>
+        </w:behaviors>
+        <w:guid w:val="{AC9E63EA-902D-4145-90CF-C2D272BD4683}"/>
+      </w:docPartPr>
+      <w:docPartBody>
+        <w:p>
+          <w:pPr>
+            <w:pStyle w:val="21177A5591FC482E97AE9A1E51CD3122"/>
+          </w:pPr>
+          <w:r>
+            <w:t>·</w:t>
+          </w:r>
+        </w:p>
+      </w:docPartBody>
+    </w:docPart>
   </w:docParts>
 </w:glossaryDocument>
 </file>
@@ -2570,6 +2641,18 @@
     <w:pitch w:val="variable"/>
     <w:sig w:usb0="E4002EFF" w:usb1="C000247B" w:usb2="00000009" w:usb3="00000000" w:csb0="000001FF" w:csb1="00000000"/>
   </w:font>
+  <w:font w:name="Aptos">
+    <w:charset w:val="00"/>
+    <w:family w:val="swiss"/>
+    <w:pitch w:val="variable"/>
+    <w:sig w:usb0="20000287" w:usb1="00000003" w:usb2="00000000" w:usb3="00000000" w:csb0="0000019F" w:csb1="00000000"/>
+  </w:font>
+  <w:font w:name="Aptos Display">
+    <w:charset w:val="00"/>
+    <w:family w:val="swiss"/>
+    <w:pitch w:val="variable"/>
+    <w:sig w:usb0="20000287" w:usb1="00000003" w:usb2="00000000" w:usb3="00000000" w:csb0="0000019F" w:csb1="00000000"/>
+  </w:font>
 </w:fonts>
 </file>
 
@@ -2595,8 +2678,10 @@
     <w:rsid w:val="00371813"/>
     <w:rsid w:val="00384161"/>
     <w:rsid w:val="005B2588"/>
+    <w:rsid w:val="006A0BFC"/>
     <w:rsid w:val="0085252C"/>
     <w:rsid w:val="009371E8"/>
+    <w:rsid w:val="00983B0E"/>
     <w:rsid w:val="009A116F"/>
     <w:rsid w:val="00AF0ABD"/>
     <w:rsid w:val="00C35B6E"/>
@@ -3057,6 +3142,32 @@
     <w:name w:val="6DC2869DCA9C4CC8917843C7BF0D03E3"/>
     <w:rsid w:val="00CB347B"/>
   </w:style>
+  <w:style w:type="paragraph" w:customStyle="1" w:styleId="7EA1D5F92AE54ACF825D5587F24216C2">
+    <w:name w:val="7EA1D5F92AE54ACF825D5587F24216C2"/>
+    <w:rsid w:val="006A0BFC"/>
+    <w:pPr>
+      <w:spacing w:line="278" w:lineRule="auto"/>
+    </w:pPr>
+    <w:rPr>
+      <w:kern w:val="2"/>
+      <w:sz w:val="24"/>
+      <w:szCs w:val="24"/>
+      <w14:ligatures w14:val="standardContextual"/>
+    </w:rPr>
+  </w:style>
+  <w:style w:type="paragraph" w:customStyle="1" w:styleId="21177A5591FC482E97AE9A1E51CD3122">
+    <w:name w:val="21177A5591FC482E97AE9A1E51CD3122"/>
+    <w:rsid w:val="006A0BFC"/>
+    <w:pPr>
+      <w:spacing w:line="278" w:lineRule="auto"/>
+    </w:pPr>
+    <w:rPr>
+      <w:kern w:val="2"/>
+      <w:sz w:val="24"/>
+      <w:szCs w:val="24"/>
+      <w14:ligatures w14:val="standardContextual"/>
+    </w:rPr>
+  </w:style>
 </w:styles>
 </file>
 
